--- a/WordDocuments/Calibri/0513.docx
+++ b/WordDocuments/Calibri/0513.docx
@@ -12,7 +12,7 @@
           <w:color w:val="000000"/>
           <w:sz w:val="44"/>
         </w:rPr>
-        <w:t>Redefining Medicine through AI Revolution</w:t>
+        <w:t>Biology: The Symphony of Life</w:t>
       </w:r>
     </w:p>
     <w:p>
@@ -42,7 +42,7 @@
           <w:color w:val="000000"/>
           <w:sz w:val="36"/>
         </w:rPr>
-        <w:t xml:space="preserve"> Alex Sanderson</w:t>
+        <w:t xml:space="preserve"> James Watson</w:t>
       </w:r>
     </w:p>
     <w:p>
@@ -55,7 +55,7 @@
           <w:color w:val="000000"/>
           <w:sz w:val="32"/>
         </w:rPr>
-        <w:t>alex</w:t>
+        <w:t>j</w:t>
       </w:r>
       <w:r>
         <w:rPr>
@@ -71,7 +71,7 @@
           <w:color w:val="000000"/>
           <w:sz w:val="32"/>
         </w:rPr>
-        <w:t>sanderson215@ideaconsultancy</w:t>
+        <w:t>watson@biohigh</w:t>
       </w:r>
       <w:r>
         <w:rPr>
@@ -87,7 +87,7 @@
           <w:color w:val="000000"/>
           <w:sz w:val="32"/>
         </w:rPr>
-        <w:t>com</w:t>
+        <w:t>edu</w:t>
       </w:r>
     </w:p>
     <w:p/>
@@ -98,7 +98,7 @@
           <w:color w:val="000000"/>
           <w:sz w:val="24"/>
         </w:rPr>
-        <w:t>In the realm of modern healthcare, we stand at the cusp of a transformative era, where artificial intelligence (AI) emerges as a potent catalyst for redefining medicine and revolutionizing patient care</w:t>
+        <w:t>At the core of biological sciences, we embark upon a journey to unveil the captivating secrets of life itself</w:t>
       </w:r>
       <w:r>
         <w:rPr>
@@ -114,7 +114,7 @@
           <w:color w:val="000000"/>
           <w:sz w:val="24"/>
         </w:rPr>
-        <w:t xml:space="preserve"> This technological marvel promises to elevate medical practices, optimize diagnostics, empower tailored treatment plans, and usher in a new era of personalized healthcare</w:t>
+        <w:t xml:space="preserve"> Biology, an intricate symphony of interconnected systems, uncovers the mysteries hidden within the microscopic world and the awe-inspiring tapestry of ecosystems</w:t>
       </w:r>
       <w:r>
         <w:rPr>
@@ -130,7 +130,7 @@
           <w:color w:val="000000"/>
           <w:sz w:val="24"/>
         </w:rPr>
-        <w:t xml:space="preserve"> AI-driven advancements have the potential to revolutionize the way we prevent, detect, and treat diseases, transforming the healthcare landscape</w:t>
+        <w:t xml:space="preserve"> Embark with us on an enthralling odyssey as we delve into the fundamentals of life, exploring the beautiful harmony of organisms and their remarkable adaptations</w:t>
       </w:r>
       <w:r>
         <w:rPr>
@@ -155,7 +155,7 @@
           <w:sz w:val="24"/>
         </w:rPr>
         <w:br/>
-        <w:t>AI's multifaceted applications in medicine are already demonstrating remarkable capabilities</w:t>
+        <w:t>Peering through the lens of curiosity, we decipher the intricate mechanisms that govern life's processes</w:t>
       </w:r>
       <w:r>
         <w:rPr>
@@ -171,7 +171,7 @@
           <w:color w:val="000000"/>
           <w:sz w:val="24"/>
         </w:rPr>
-        <w:t xml:space="preserve"> Machine learning algorithms are being employed to analyze vast datasets, uncovering hidden patterns and enabling more precise diagnostics</w:t>
+        <w:t xml:space="preserve"> From the fundamental unit, the cell, to the awe-inspiring diversity of species, biology orchestrates a symphony of intricate interactions</w:t>
       </w:r>
       <w:r>
         <w:rPr>
@@ -187,39 +187,7 @@
           <w:color w:val="000000"/>
           <w:sz w:val="24"/>
         </w:rPr>
-        <w:t xml:space="preserve"> AI-powered imaging techniques are producing detailed visualizations of internal organs and structures, aiding in early disease detection and accurate diagnoses</w:t>
-      </w:r>
-      <w:r>
-        <w:rPr>
-          <w:rFonts w:ascii="Calibri" w:hAnsi="Calibri"/>
-          <w:color w:val="000000"/>
-          <w:sz w:val="24"/>
-        </w:rPr>
-        <w:t>.</w:t>
-      </w:r>
-      <w:r>
-        <w:rPr>
-          <w:rFonts w:ascii="Calibri" w:hAnsi="Calibri"/>
-          <w:color w:val="000000"/>
-          <w:sz w:val="24"/>
-        </w:rPr>
-        <w:t xml:space="preserve"> Surgical robots assisted by AI are performing complex procedures with enhanced precision and minimal invasiveness, leading to improved outcomes</w:t>
-      </w:r>
-      <w:r>
-        <w:rPr>
-          <w:rFonts w:ascii="Calibri" w:hAnsi="Calibri"/>
-          <w:color w:val="000000"/>
-          <w:sz w:val="24"/>
-        </w:rPr>
-        <w:t>.</w:t>
-      </w:r>
-      <w:r>
-        <w:rPr>
-          <w:rFonts w:ascii="Calibri" w:hAnsi="Calibri"/>
-          <w:color w:val="000000"/>
-          <w:sz w:val="24"/>
-        </w:rPr>
-        <w:t xml:space="preserve"> These are just glimpses of the immense potential that AI holds for revolutionizing healthcare in the coming years</w:t>
+        <w:t xml:space="preserve"> Discover the intricate dance of molecules, the elegant choreography of cellular processes, and the fascinating mechanisms that sustain life's symphony</w:t>
       </w:r>
       <w:r>
         <w:rPr>
@@ -244,7 +212,7 @@
           <w:sz w:val="24"/>
         </w:rPr>
         <w:br/>
-        <w:t>Furthermore, AI is poised to revolutionize patient engagement and empower individuals to take charge of their health</w:t>
+        <w:t>Furthermore, biology extends beyond the boundaries of individual organisms, weaving together the rich tapestry of ecosystems</w:t>
       </w:r>
       <w:r>
         <w:rPr>
@@ -260,7 +228,7 @@
           <w:color w:val="000000"/>
           <w:sz w:val="24"/>
         </w:rPr>
-        <w:t xml:space="preserve"> AI-enabled health apps and virtual assistants are providing personalized guidance, promoting healthy lifestyles, and encouraging preventive care</w:t>
+        <w:t xml:space="preserve"> Explore the delicate balance of predator and prey, the intricate networks of food chains, and the vital interplay between organisms and their environment</w:t>
       </w:r>
       <w:r>
         <w:rPr>
@@ -276,23 +244,7 @@
           <w:color w:val="000000"/>
           <w:sz w:val="24"/>
         </w:rPr>
-        <w:t xml:space="preserve"> These technologies are making healthcare more accessible, convenient, and proactive, empowering individuals to manage their health more effectively</w:t>
-      </w:r>
-      <w:r>
-        <w:rPr>
-          <w:rFonts w:ascii="Calibri" w:hAnsi="Calibri"/>
-          <w:color w:val="000000"/>
-          <w:sz w:val="24"/>
-        </w:rPr>
-        <w:t>.</w:t>
-      </w:r>
-      <w:r>
-        <w:rPr>
-          <w:rFonts w:ascii="Calibri" w:hAnsi="Calibri"/>
-          <w:color w:val="000000"/>
-          <w:sz w:val="24"/>
-        </w:rPr>
-        <w:t xml:space="preserve"> The potential for AI to personalize medicine and transform patient experiences is truly limitless</w:t>
+        <w:t xml:space="preserve"> Witness the elegance of interconnectedness as we delve into the captivating world of symbiosis and the crucial role of biodiversity in maintaining the health of our planet</w:t>
       </w:r>
       <w:r>
         <w:rPr>
@@ -319,7 +271,7 @@
           <w:rFonts w:ascii="Calibri" w:hAnsi="Calibri"/>
           <w:color w:val="000000"/>
         </w:rPr>
-        <w:t>The convergence of AI and medicine is ushering in a new era of transformative healthcare</w:t>
+        <w:t>Biology, the study of life, unveils the intricate tapestry of interconnected systems that govern living organisms</w:t>
       </w:r>
       <w:r>
         <w:rPr>
@@ -333,7 +285,7 @@
           <w:rFonts w:ascii="Calibri" w:hAnsi="Calibri"/>
           <w:color w:val="000000"/>
         </w:rPr>
-        <w:t xml:space="preserve"> AI-driven advancements are revolutionizing diagnostics, treatment, and patient engagement, leading to more accurate diagnoses, tailored therapies, and enhanced patient outcomes</w:t>
+        <w:t xml:space="preserve"> It delves into the harmonious interplay of molecules, cells, and ecosystems, unraveling the mysteries of life's fundamental processes</w:t>
       </w:r>
       <w:r>
         <w:rPr>
@@ -347,7 +299,7 @@
           <w:rFonts w:ascii="Calibri" w:hAnsi="Calibri"/>
           <w:color w:val="000000"/>
         </w:rPr>
-        <w:t xml:space="preserve"> AI's ability to analyze vast data sets, identify patterns, and make predictions is enabling the development of personalized medicine, empowering individuals to take charge of their health</w:t>
+        <w:t xml:space="preserve"> Biology illuminates the remarkable adaptations and diversity of species, showcasing the beauty of interconnectedness and the crucial role of biodiversity</w:t>
       </w:r>
       <w:r>
         <w:rPr>
@@ -361,29 +313,7 @@
           <w:rFonts w:ascii="Calibri" w:hAnsi="Calibri"/>
           <w:color w:val="000000"/>
         </w:rPr>
-        <w:t xml:space="preserve"> </w:t>
-      </w:r>
-      <w:r>
-        <w:rPr>
-          <w:rFonts w:ascii="Calibri" w:hAnsi="Calibri"/>
-          <w:color w:val="000000"/>
-        </w:rPr>
-        <w:lastRenderedPageBreak/>
-        <w:t>As AI continues to evolve, we can anticipate even more profound advancements in healthcare, leading to a healthier and more empowered society</w:t>
-      </w:r>
-      <w:r>
-        <w:rPr>
-          <w:rFonts w:ascii="Calibri" w:hAnsi="Calibri"/>
-          <w:color w:val="000000"/>
-        </w:rPr>
-        <w:t>.</w:t>
-      </w:r>
-      <w:r>
-        <w:rPr>
-          <w:rFonts w:ascii="Calibri" w:hAnsi="Calibri"/>
-          <w:color w:val="000000"/>
-        </w:rPr>
-        <w:t xml:space="preserve"> The possibilities are boundless, and the future of medicine is undeniably intertwined with the transformative power of AI</w:t>
+        <w:t xml:space="preserve"> Embarking on this journey of discovery, we gain a profound appreciation for the wonders of life and its intricate symphony</w:t>
       </w:r>
       <w:r>
         <w:rPr>
@@ -393,6 +323,7 @@
         <w:t>.</w:t>
       </w:r>
     </w:p>
+    <w:p/>
     <w:sectPr>
       <w:pgSz w:w="12240" w:h="15840"/>
       <w:pgMar w:top="1440" w:right="1800" w:bottom="1440" w:left="1800" w:header="720" w:footer="720" w:gutter="0"/>
@@ -576,31 +507,31 @@
       </w:rPr>
     </w:lvl>
   </w:abstractNum>
-  <w:num w:numId="1" w16cid:durableId="56712601">
+  <w:num w:numId="1" w16cid:durableId="513420634">
     <w:abstractNumId w:val="8"/>
   </w:num>
-  <w:num w:numId="2" w16cid:durableId="1254583500">
+  <w:num w:numId="2" w16cid:durableId="1633906557">
     <w:abstractNumId w:val="6"/>
   </w:num>
-  <w:num w:numId="3" w16cid:durableId="332726876">
+  <w:num w:numId="3" w16cid:durableId="1523937909">
     <w:abstractNumId w:val="5"/>
   </w:num>
-  <w:num w:numId="4" w16cid:durableId="1635985037">
+  <w:num w:numId="4" w16cid:durableId="483930934">
     <w:abstractNumId w:val="4"/>
   </w:num>
-  <w:num w:numId="5" w16cid:durableId="663750967">
+  <w:num w:numId="5" w16cid:durableId="74253162">
     <w:abstractNumId w:val="7"/>
   </w:num>
-  <w:num w:numId="6" w16cid:durableId="1209029191">
+  <w:num w:numId="6" w16cid:durableId="2074229214">
     <w:abstractNumId w:val="3"/>
   </w:num>
-  <w:num w:numId="7" w16cid:durableId="1018391563">
+  <w:num w:numId="7" w16cid:durableId="17202421">
     <w:abstractNumId w:val="2"/>
   </w:num>
-  <w:num w:numId="8" w16cid:durableId="1904834207">
+  <w:num w:numId="8" w16cid:durableId="382606147">
     <w:abstractNumId w:val="1"/>
   </w:num>
-  <w:num w:numId="9" w16cid:durableId="1906530075">
+  <w:num w:numId="9" w16cid:durableId="505287018">
     <w:abstractNumId w:val="0"/>
   </w:num>
 </w:numbering>
